--- a/Chimie/lecons/LC-25- Corrosion humide des métaux/LC25-CorrosionHumideDesMétaux.docx
+++ b/Chimie/lecons/LC-25- Corrosion humide des métaux/LC25-CorrosionHumideDesMétaux.docx
@@ -14,6 +14,54 @@
       <w:pPr>
         <w:ind w:left="0"/>
       </w:pPr>
+      <w:r>
+        <w:rPr>
+          <w:noProof/>
+        </w:rPr>
+        <w:drawing>
+          <wp:anchor distT="0" distB="0" distL="114300" distR="114300" simplePos="0" relativeHeight="251661312" behindDoc="0" locked="0" layoutInCell="1" allowOverlap="1" wp14:anchorId="2691EF9A" wp14:editId="47A1A583">
+            <wp:simplePos x="0" y="0"/>
+            <wp:positionH relativeFrom="column">
+              <wp:posOffset>0</wp:posOffset>
+            </wp:positionH>
+            <wp:positionV relativeFrom="paragraph">
+              <wp:posOffset>151765</wp:posOffset>
+            </wp:positionV>
+            <wp:extent cx="5760720" cy="2869565"/>
+            <wp:effectExtent l="0" t="0" r="0" b="6985"/>
+            <wp:wrapTopAndBottom/>
+            <wp:docPr id="2" name="Picture 2"/>
+            <wp:cNvGraphicFramePr>
+              <a:graphicFrameLocks xmlns:a="http://schemas.openxmlformats.org/drawingml/2006/main" noChangeAspect="1"/>
+            </wp:cNvGraphicFramePr>
+            <a:graphic xmlns:a="http://schemas.openxmlformats.org/drawingml/2006/main">
+              <a:graphicData uri="http://schemas.openxmlformats.org/drawingml/2006/picture">
+                <pic:pic xmlns:pic="http://schemas.openxmlformats.org/drawingml/2006/picture">
+                  <pic:nvPicPr>
+                    <pic:cNvPr id="1" name=""/>
+                    <pic:cNvPicPr/>
+                  </pic:nvPicPr>
+                  <pic:blipFill>
+                    <a:blip r:embed="rId8"/>
+                    <a:stretch>
+                      <a:fillRect/>
+                    </a:stretch>
+                  </pic:blipFill>
+                  <pic:spPr>
+                    <a:xfrm>
+                      <a:off x="0" y="0"/>
+                      <a:ext cx="5760720" cy="2869565"/>
+                    </a:xfrm>
+                    <a:prstGeom prst="rect">
+                      <a:avLst/>
+                    </a:prstGeom>
+                  </pic:spPr>
+                </pic:pic>
+              </a:graphicData>
+            </a:graphic>
+          </wp:anchor>
+        </w:drawing>
+      </w:r>
     </w:p>
     <w:p>
       <w:pPr>
@@ -319,12 +367,17 @@
     </w:p>
     <w:p>
       <w:pPr>
-        <w:ind w:left="0"/>
+        <w:pStyle w:val="ListParagraph"/>
+        <w:numPr>
+          <w:ilvl w:val="0"/>
+          <w:numId w:val="26"/>
+        </w:numPr>
       </w:pPr>
       <w:r>
         <w:rPr>
           <w:noProof/>
         </w:rPr>
+        <w:lastRenderedPageBreak/>
         <w:drawing>
           <wp:anchor distT="0" distB="0" distL="114300" distR="114300" simplePos="0" relativeHeight="251659264" behindDoc="0" locked="0" layoutInCell="1" allowOverlap="1" wp14:anchorId="2E0AB2C3" wp14:editId="6B78B914">
             <wp:simplePos x="0" y="0"/>
@@ -349,7 +402,7 @@
                     <pic:cNvPicPr/>
                   </pic:nvPicPr>
                   <pic:blipFill>
-                    <a:blip r:embed="rId8"/>
+                    <a:blip r:embed="rId9"/>
                     <a:stretch>
                       <a:fillRect/>
                     </a:stretch>
@@ -382,10 +435,1186 @@
           <w:bCs/>
         </w:rPr>
       </w:pPr>
+      <w:r>
+        <w:t>Borne incendie</w:t>
+      </w:r>
+    </w:p>
+    <w:p>
+      <w:pPr>
+        <w:pStyle w:val="ListParagraph"/>
+        <w:rPr>
+          <w:b/>
+          <w:bCs/>
+        </w:rPr>
+      </w:pPr>
+    </w:p>
+    <w:p>
+      <w:pPr>
+        <w:pStyle w:val="ListParagraph"/>
+        <w:numPr>
+          <w:ilvl w:val="0"/>
+          <w:numId w:val="26"/>
+        </w:numPr>
+        <w:rPr>
+          <w:b/>
+          <w:bCs/>
+        </w:rPr>
+      </w:pPr>
+      <w:r>
+        <w:rPr>
+          <w:b/>
+          <w:bCs/>
+        </w:rPr>
+        <w:t xml:space="preserve">Chimiquement c’est quoi de la rouille ? </w:t>
+      </w:r>
+      <w:r>
+        <w:rPr>
+          <w:b/>
+          <w:bCs/>
+        </w:rPr>
+        <w:t xml:space="preserve">Description </w:t>
+      </w:r>
+      <w:proofErr w:type="spellStart"/>
+      <w:r>
+        <w:rPr>
+          <w:b/>
+          <w:bCs/>
+        </w:rPr>
+        <w:t>succinte</w:t>
+      </w:r>
+      <w:proofErr w:type="spellEnd"/>
+      <w:r>
+        <w:rPr>
+          <w:b/>
+          <w:bCs/>
+        </w:rPr>
+        <w:t xml:space="preserve"> : </w:t>
+      </w:r>
+      <w:r>
+        <w:rPr>
+          <w:b/>
+          <w:bCs/>
+        </w:rPr>
+        <w:t>Fe203 + eau.</w:t>
+      </w:r>
+      <w:r>
+        <w:rPr>
+          <w:b/>
+          <w:bCs/>
+        </w:rPr>
+        <w:t xml:space="preserve"> Mélange d’oxyde et hydroxyde de fer III.</w:t>
+      </w:r>
+      <w:r>
+        <w:rPr>
+          <w:b/>
+          <w:bCs/>
+        </w:rPr>
+        <w:t xml:space="preserve"> </w:t>
+      </w:r>
+      <w:r>
+        <w:rPr>
+          <w:b/>
+          <w:bCs/>
+        </w:rPr>
+        <w:t>En réalité plus complexe. Il y a des rouilles.</w:t>
+      </w:r>
+      <w:r>
+        <w:rPr>
+          <w:b/>
+          <w:bCs/>
+        </w:rPr>
+        <w:t xml:space="preserve"> Le vert de gris (produit d’oxydation du cuivre</w:t>
+      </w:r>
+      <w:r>
+        <w:rPr>
+          <w:b/>
+          <w:bCs/>
+        </w:rPr>
+        <w:t xml:space="preserve"> CU2(OH)2CO4</w:t>
+      </w:r>
+      <w:r>
+        <w:rPr>
+          <w:b/>
+          <w:bCs/>
+        </w:rPr>
+        <w:t xml:space="preserve">) : </w:t>
+      </w:r>
+      <w:r>
+        <w:rPr>
+          <w:b/>
+          <w:bCs/>
+        </w:rPr>
+        <w:t xml:space="preserve"> </w:t>
+      </w:r>
+      <w:r>
+        <w:rPr>
+          <w:b/>
+          <w:bCs/>
+        </w:rPr>
+        <w:t xml:space="preserve">composé mixte d’hydroxyde de cuivre et du carbonate. </w:t>
+      </w:r>
+      <w:r>
+        <w:rPr>
+          <w:b/>
+          <w:bCs/>
+        </w:rPr>
+        <w:t xml:space="preserve">Hypothèse simplificatrice pour </w:t>
+      </w:r>
+      <w:proofErr w:type="spellStart"/>
+      <w:r>
+        <w:rPr>
+          <w:b/>
+          <w:bCs/>
+        </w:rPr>
+        <w:t>EpH</w:t>
+      </w:r>
+      <w:proofErr w:type="spellEnd"/>
+    </w:p>
+    <w:p>
+      <w:pPr>
+        <w:pStyle w:val="ListParagraph"/>
+        <w:rPr>
+          <w:b/>
+          <w:bCs/>
+        </w:rPr>
+      </w:pPr>
+    </w:p>
+    <w:p>
+      <w:pPr>
+        <w:pStyle w:val="ListParagraph"/>
+        <w:numPr>
+          <w:ilvl w:val="0"/>
+          <w:numId w:val="26"/>
+        </w:numPr>
+        <w:rPr>
+          <w:b/>
+          <w:bCs/>
+        </w:rPr>
+      </w:pPr>
+      <w:r>
+        <w:rPr>
+          <w:b/>
+          <w:bCs/>
+        </w:rPr>
+        <w:t xml:space="preserve">Ciment basique : </w:t>
+      </w:r>
+      <w:r>
+        <w:rPr>
+          <w:b/>
+          <w:bCs/>
+        </w:rPr>
+        <w:t>silicate aluminate.</w:t>
+      </w:r>
+      <w:r>
+        <w:rPr>
+          <w:b/>
+          <w:bCs/>
+        </w:rPr>
+        <w:t xml:space="preserve"> </w:t>
+      </w:r>
+      <w:proofErr w:type="spellStart"/>
+      <w:r>
+        <w:rPr>
+          <w:b/>
+          <w:bCs/>
+        </w:rPr>
+        <w:t>Beton</w:t>
+      </w:r>
+      <w:proofErr w:type="spellEnd"/>
+      <w:r>
+        <w:rPr>
+          <w:b/>
+          <w:bCs/>
+        </w:rPr>
+        <w:t xml:space="preserve"> = ciment + gravillon sable. Ciment : matériau composite. Oxyde de calcium, aluminium, oxyde de fer. </w:t>
+      </w:r>
+    </w:p>
+    <w:p>
+      <w:pPr>
+        <w:pStyle w:val="ListParagraph"/>
+        <w:rPr>
+          <w:b/>
+          <w:bCs/>
+        </w:rPr>
+      </w:pPr>
+    </w:p>
+    <w:p>
+      <w:pPr>
+        <w:pStyle w:val="ListParagraph"/>
+        <w:numPr>
+          <w:ilvl w:val="0"/>
+          <w:numId w:val="26"/>
+        </w:numPr>
+        <w:rPr>
+          <w:b/>
+          <w:bCs/>
+        </w:rPr>
+      </w:pPr>
+      <w:r>
+        <w:rPr>
+          <w:b/>
+          <w:bCs/>
+        </w:rPr>
+        <w:t>Revenir sur les exemples pour voir si corrosion uniforme ou corrosion différentielle.</w:t>
+      </w:r>
+      <w:r>
+        <w:rPr>
+          <w:b/>
+          <w:bCs/>
+        </w:rPr>
+        <w:t xml:space="preserve"> Corrosion uniforme pas un problème courant ? </w:t>
+      </w:r>
+      <w:r>
+        <w:rPr>
+          <w:b/>
+          <w:bCs/>
+        </w:rPr>
+        <w:t>Pourquoi corrosion uniforme a une cinétique défavorisé. Car la réduction du proton -&gt; courbe de réduction proche de courbe d’oxydation. La surtension de la courbe de réduction du proton fait que le courant est très faible. C’est la corrosion différentiel</w:t>
+      </w:r>
+      <w:r>
+        <w:rPr>
+          <w:b/>
+          <w:bCs/>
+        </w:rPr>
+        <w:t>le</w:t>
+      </w:r>
+      <w:r>
+        <w:rPr>
+          <w:b/>
+          <w:bCs/>
+        </w:rPr>
+        <w:t xml:space="preserve"> qui pose le plus de problème. </w:t>
+      </w:r>
+      <w:r>
+        <w:rPr>
+          <w:b/>
+          <w:bCs/>
+        </w:rPr>
+        <w:t xml:space="preserve">LA CORROSION DIFFERENTIEL SE SUPERPOSE A LA CORROSION UNIFORME. </w:t>
+      </w:r>
+    </w:p>
+    <w:p>
+      <w:pPr>
+        <w:pStyle w:val="ListParagraph"/>
+        <w:rPr>
+          <w:b/>
+          <w:bCs/>
+        </w:rPr>
+      </w:pPr>
+    </w:p>
+    <w:p>
+      <w:pPr>
+        <w:pStyle w:val="ListParagraph"/>
+        <w:numPr>
+          <w:ilvl w:val="0"/>
+          <w:numId w:val="26"/>
+        </w:numPr>
+        <w:rPr>
+          <w:b/>
+          <w:bCs/>
+        </w:rPr>
+      </w:pPr>
+      <w:r>
+        <w:rPr>
+          <w:b/>
+          <w:bCs/>
+        </w:rPr>
+        <w:t xml:space="preserve"> </w:t>
+      </w:r>
+      <w:r>
+        <w:rPr>
+          <w:b/>
+          <w:bCs/>
+        </w:rPr>
+        <w:t xml:space="preserve">Domaine de passivation : </w:t>
+      </w:r>
+      <w:r>
+        <w:rPr>
+          <w:b/>
+          <w:bCs/>
+        </w:rPr>
+        <w:t>Ce n’est pas parce que le métal est dans …</w:t>
+      </w:r>
+    </w:p>
+    <w:p>
+      <w:pPr>
+        <w:pStyle w:val="ListParagraph"/>
+        <w:rPr>
+          <w:b/>
+          <w:bCs/>
+        </w:rPr>
+      </w:pPr>
+    </w:p>
+    <w:p>
+      <w:pPr>
+        <w:pStyle w:val="ListParagraph"/>
+        <w:numPr>
+          <w:ilvl w:val="0"/>
+          <w:numId w:val="26"/>
+        </w:numPr>
+        <w:rPr>
+          <w:b/>
+          <w:bCs/>
+        </w:rPr>
+      </w:pPr>
+      <w:r>
+        <w:rPr>
+          <w:b/>
+          <w:bCs/>
+        </w:rPr>
+        <w:t>Corrosion différentiel</w:t>
+      </w:r>
+      <w:r>
+        <w:rPr>
+          <w:b/>
+          <w:bCs/>
+        </w:rPr>
+        <w:t>le</w:t>
+      </w:r>
+      <w:r>
+        <w:rPr>
+          <w:b/>
+          <w:bCs/>
+        </w:rPr>
+        <w:t xml:space="preserve"> : Différence de potentiel. </w:t>
+      </w:r>
+    </w:p>
+    <w:p>
+      <w:pPr>
+        <w:pStyle w:val="ListParagraph"/>
+        <w:rPr>
+          <w:b/>
+          <w:bCs/>
+        </w:rPr>
+      </w:pPr>
+    </w:p>
+    <w:p>
+      <w:pPr>
+        <w:pStyle w:val="ListParagraph"/>
+        <w:numPr>
+          <w:ilvl w:val="0"/>
+          <w:numId w:val="26"/>
+        </w:numPr>
+      </w:pPr>
+      <w:r>
+        <w:rPr>
+          <w:b/>
+          <w:bCs/>
+        </w:rPr>
+        <w:t xml:space="preserve">Carbonatation : Formation de carbonate par réaction CO2 qui réagit avec les espèces basiques présentes dans le milieu. </w:t>
+      </w:r>
+      <w:r>
+        <w:rPr>
+          <w:b/>
+          <w:bCs/>
+        </w:rPr>
+        <w:sym w:font="Wingdings" w:char="F0E0"/>
+      </w:r>
+      <w:r>
+        <w:rPr>
+          <w:b/>
+          <w:bCs/>
+        </w:rPr>
+        <w:t xml:space="preserve"> </w:t>
+      </w:r>
+      <w:r>
+        <w:rPr>
+          <w:b/>
+          <w:bCs/>
+        </w:rPr>
+        <w:t>F</w:t>
+      </w:r>
+      <w:r>
+        <w:rPr>
+          <w:b/>
+          <w:bCs/>
+        </w:rPr>
+        <w:t xml:space="preserve">ormation de carbonate et pH diminue.  </w:t>
+      </w:r>
+    </w:p>
+    <w:p>
+      <w:pPr>
+        <w:pStyle w:val="ListParagraph"/>
+      </w:pPr>
+    </w:p>
+    <w:p>
+      <w:pPr>
+        <w:pStyle w:val="ListParagraph"/>
+        <w:numPr>
+          <w:ilvl w:val="0"/>
+          <w:numId w:val="26"/>
+        </w:numPr>
+      </w:pPr>
+      <w:r>
+        <w:lastRenderedPageBreak/>
+        <w:t xml:space="preserve">Un mode de protection : </w:t>
+      </w:r>
+      <w:r>
+        <w:t xml:space="preserve">alliage avec du chrome. </w:t>
+      </w:r>
+      <w:r>
+        <w:t xml:space="preserve">Un pourcentage minimal de chrome. </w:t>
+      </w:r>
+      <w:r>
+        <w:t xml:space="preserve">Le chrome s’oxyde et forme une couche </w:t>
+      </w:r>
+      <w:proofErr w:type="spellStart"/>
+      <w:r>
+        <w:t>passivante</w:t>
+      </w:r>
+      <w:proofErr w:type="spellEnd"/>
+      <w:r>
+        <w:t>.</w:t>
+      </w:r>
+      <w:r>
+        <w:t xml:space="preserve"> Oxyde de chrome avec volume massique plus important. Couvre le métal. Acier est rendu passif. </w:t>
+      </w:r>
+      <w:r>
+        <w:t xml:space="preserve"> </w:t>
+      </w:r>
+      <w:r>
+        <w:t xml:space="preserve">Aluminium pas mal (aussi). </w:t>
+      </w:r>
+      <w:r>
+        <w:t>La couche d’alumine se forme spontanément</w:t>
+      </w:r>
+      <w:r>
+        <w:t xml:space="preserve"> (couche transparente).</w:t>
+      </w:r>
+      <w:r>
+        <w:t xml:space="preserve"> </w:t>
+      </w:r>
+      <w:r>
+        <w:t xml:space="preserve"> </w:t>
+      </w:r>
+    </w:p>
+    <w:p>
+      <w:pPr>
+        <w:pStyle w:val="ListParagraph"/>
+      </w:pPr>
+    </w:p>
+    <w:p>
+      <w:pPr>
+        <w:pStyle w:val="ListParagraph"/>
+        <w:numPr>
+          <w:ilvl w:val="0"/>
+          <w:numId w:val="26"/>
+        </w:numPr>
+      </w:pPr>
+      <w:r>
+        <w:t xml:space="preserve">Agar-agar extrait d’une algue. </w:t>
+      </w:r>
+    </w:p>
+    <w:p>
+      <w:pPr>
+        <w:pStyle w:val="ListParagraph"/>
+      </w:pPr>
+    </w:p>
+    <w:p>
+      <w:pPr>
+        <w:pStyle w:val="ListParagraph"/>
+        <w:numPr>
+          <w:ilvl w:val="0"/>
+          <w:numId w:val="26"/>
+        </w:numPr>
+      </w:pPr>
+      <w:r>
+        <w:t xml:space="preserve">Le sel : Assurer l’électroneutralité du milieu. </w:t>
+      </w:r>
+      <w:r>
+        <w:t>OK.</w:t>
+      </w:r>
+      <w:r>
+        <w:t xml:space="preserve"> Il porte sa charge. </w:t>
+      </w:r>
+    </w:p>
+    <w:p>
+      <w:pPr>
+        <w:pStyle w:val="ListParagraph"/>
+        <w:numPr>
+          <w:ilvl w:val="0"/>
+          <w:numId w:val="26"/>
+        </w:numPr>
+      </w:pPr>
+      <w:r>
+        <w:t>Su ce diagramme, on a choisi de former des espèces différentes (autre simplifications)</w:t>
+      </w:r>
+    </w:p>
+    <w:p>
+      <w:pPr>
+        <w:pStyle w:val="ListParagraph"/>
+        <w:numPr>
+          <w:ilvl w:val="0"/>
+          <w:numId w:val="26"/>
+        </w:numPr>
+      </w:pPr>
+    </w:p>
+    <w:p>
+      <w:pPr>
+        <w:pStyle w:val="ListParagraph"/>
+        <w:numPr>
+          <w:ilvl w:val="0"/>
+          <w:numId w:val="26"/>
+        </w:numPr>
+      </w:pPr>
+      <w:r>
+        <w:t>Radiateur d’Isabelle.</w:t>
+      </w:r>
+    </w:p>
+    <w:p>
+      <w:pPr>
+        <w:pStyle w:val="ListParagraph"/>
+      </w:pPr>
+    </w:p>
+    <w:p>
+      <w:pPr>
+        <w:pStyle w:val="ListParagraph"/>
+        <w:numPr>
+          <w:ilvl w:val="0"/>
+          <w:numId w:val="26"/>
+        </w:numPr>
+      </w:pPr>
+      <w:r>
+        <w:t>Contraintes mécaniques hétérogénéité plus forte</w:t>
+      </w:r>
+    </w:p>
+    <w:p>
+      <w:pPr>
+        <w:pStyle w:val="ListParagraph"/>
+      </w:pPr>
+    </w:p>
+    <w:p>
+      <w:pPr>
+        <w:pStyle w:val="ListParagraph"/>
+        <w:numPr>
+          <w:ilvl w:val="0"/>
+          <w:numId w:val="26"/>
+        </w:numPr>
+      </w:pPr>
+      <w:r>
+        <w:t xml:space="preserve">Réaction bleu de </w:t>
+      </w:r>
+      <w:proofErr w:type="spellStart"/>
+      <w:r>
+        <w:t>prusse</w:t>
+      </w:r>
+      <w:proofErr w:type="spellEnd"/>
+    </w:p>
+    <w:p>
+      <w:pPr>
+        <w:pStyle w:val="ListParagraph"/>
+      </w:pPr>
+    </w:p>
+    <w:p>
+      <w:pPr>
+        <w:pStyle w:val="ListParagraph"/>
+        <w:numPr>
+          <w:ilvl w:val="0"/>
+          <w:numId w:val="26"/>
+        </w:numPr>
+      </w:pPr>
+      <w:r>
+        <w:t>Protection d’un tortillon de cuivre en présence de fer (si on met le tortillon de cuivre seul, est-ce qu’on peut voir la corrosion du cuivre indicateur coloré ?)</w:t>
+      </w:r>
+    </w:p>
+    <w:p>
+      <w:pPr>
+        <w:pStyle w:val="ListParagraph"/>
+      </w:pPr>
+    </w:p>
+    <w:p>
+      <w:pPr>
+        <w:pStyle w:val="ListParagraph"/>
+        <w:numPr>
+          <w:ilvl w:val="0"/>
+          <w:numId w:val="26"/>
+        </w:numPr>
+      </w:pPr>
+      <w:r>
+        <w:t xml:space="preserve">Représenter sous la forme d’un </w:t>
+      </w:r>
+      <w:proofErr w:type="spellStart"/>
+      <w:r>
+        <w:t>diagrame</w:t>
+      </w:r>
+      <w:proofErr w:type="spellEnd"/>
+      <w:r>
+        <w:t xml:space="preserve"> i (E ) ce qui se passe pour la </w:t>
+      </w:r>
+      <w:proofErr w:type="spellStart"/>
+      <w:r>
+        <w:t>micropile</w:t>
+      </w:r>
+      <w:proofErr w:type="spellEnd"/>
+      <w:r>
+        <w:t xml:space="preserve"> fer</w:t>
+      </w:r>
+      <w:r>
+        <w:t xml:space="preserve"> Est-ce de la </w:t>
+      </w:r>
+      <w:r>
+        <w:rPr>
+          <w:highlight w:val="yellow"/>
+        </w:rPr>
+        <w:t>corrosion humide</w:t>
+      </w:r>
+      <w:r>
+        <w:t> ???</w:t>
+      </w:r>
+    </w:p>
+    <w:p>
+      <w:pPr>
+        <w:pStyle w:val="ListParagraph"/>
+      </w:pPr>
+    </w:p>
+    <w:p>
+      <w:pPr>
+        <w:pStyle w:val="ListParagraph"/>
+        <w:numPr>
+          <w:ilvl w:val="0"/>
+          <w:numId w:val="26"/>
+        </w:numPr>
+      </w:pPr>
+      <w:r>
+        <w:t xml:space="preserve">Observation : </w:t>
+      </w:r>
+      <w:r>
+        <w:t>Oxydation et réduction -&gt;</w:t>
+      </w:r>
+      <w:r>
+        <w:t>Anode Cathode-&gt;</w:t>
+      </w:r>
+      <w:r>
+        <w:t>Différence de potentiel</w:t>
+      </w:r>
+      <w:r>
+        <w:t xml:space="preserve"> (explicable car contrainte mécanique)</w:t>
+      </w:r>
+      <w:r>
+        <w:t xml:space="preserve"> -&gt; </w:t>
+      </w:r>
+      <w:proofErr w:type="spellStart"/>
+      <w:r>
+        <w:t>ciruclation</w:t>
+      </w:r>
+      <w:proofErr w:type="spellEnd"/>
+      <w:r>
+        <w:t xml:space="preserve"> d’électron</w:t>
+      </w:r>
+    </w:p>
+    <w:p>
+      <w:pPr>
+        <w:pStyle w:val="ListParagraph"/>
+      </w:pPr>
+    </w:p>
+    <w:p>
+      <w:pPr>
+        <w:pStyle w:val="ListParagraph"/>
+        <w:numPr>
+          <w:ilvl w:val="0"/>
+          <w:numId w:val="26"/>
+        </w:numPr>
+      </w:pPr>
+      <w:r>
+        <w:t xml:space="preserve">1h33. </w:t>
+      </w:r>
+    </w:p>
+    <w:p>
+      <w:pPr>
+        <w:pStyle w:val="ListParagraph"/>
+      </w:pPr>
+    </w:p>
+    <w:p>
+      <w:pPr>
+        <w:pStyle w:val="ListParagraph"/>
+        <w:numPr>
+          <w:ilvl w:val="0"/>
+          <w:numId w:val="26"/>
+        </w:numPr>
+      </w:pPr>
+      <w:r>
+        <w:t>C’est la cinétique qui nous explique</w:t>
+      </w:r>
+      <w:r>
+        <w:t xml:space="preserve"> </w:t>
+      </w:r>
+    </w:p>
+    <w:p>
+      <w:pPr>
+        <w:pStyle w:val="ListParagraph"/>
+      </w:pPr>
+    </w:p>
+    <w:p>
+      <w:pPr>
+        <w:pStyle w:val="ListParagraph"/>
+        <w:numPr>
+          <w:ilvl w:val="0"/>
+          <w:numId w:val="26"/>
+        </w:numPr>
+      </w:pPr>
+      <w:r>
+        <w:t>Acier inoxydable</w:t>
+      </w:r>
+      <w:r>
+        <w:t> ?</w:t>
+      </w:r>
+    </w:p>
+    <w:p>
+      <w:pPr>
+        <w:pStyle w:val="ListParagraph"/>
+      </w:pPr>
+    </w:p>
+    <w:p>
+      <w:pPr>
+        <w:pStyle w:val="ListParagraph"/>
+        <w:numPr>
+          <w:ilvl w:val="0"/>
+          <w:numId w:val="26"/>
+        </w:numPr>
+      </w:pPr>
+      <w:r>
+        <w:t>Sur quel critère choisit-on la galvanisation</w:t>
+      </w:r>
+      <w:r>
+        <w:t xml:space="preserve"> ? Couche uniforme (galvanisation). </w:t>
+      </w:r>
+      <w:proofErr w:type="spellStart"/>
+      <w:r>
+        <w:t>Electrozincage</w:t>
+      </w:r>
+      <w:proofErr w:type="spellEnd"/>
+      <w:r>
+        <w:t xml:space="preserve"> (tous les interstices)</w:t>
+      </w:r>
+    </w:p>
+    <w:p>
+      <w:pPr>
+        <w:pStyle w:val="ListParagraph"/>
+      </w:pPr>
+    </w:p>
+    <w:p>
+      <w:pPr>
+        <w:pStyle w:val="ListParagraph"/>
+        <w:numPr>
+          <w:ilvl w:val="0"/>
+          <w:numId w:val="26"/>
+        </w:numPr>
+      </w:pPr>
+      <w:r>
+        <w:t xml:space="preserve">Pour la protection par courant imposé, je ne vois pas le lien avec le potentiel de </w:t>
+      </w:r>
+      <w:proofErr w:type="spellStart"/>
+      <w:r>
+        <w:t>Flade</w:t>
+      </w:r>
+      <w:proofErr w:type="spellEnd"/>
+      <w:r>
+        <w:t>…</w:t>
+      </w:r>
+    </w:p>
+    <w:p>
+      <w:pPr>
+        <w:pStyle w:val="ListParagraph"/>
+      </w:pPr>
+    </w:p>
+    <w:p>
+      <w:pPr>
+        <w:pStyle w:val="ListParagraph"/>
+        <w:numPr>
+          <w:ilvl w:val="0"/>
+          <w:numId w:val="26"/>
+        </w:numPr>
+      </w:pPr>
+      <w:r>
+        <w:t xml:space="preserve">Pile deux compartiment pont salin. Ici pas deux compartiments ? est-ce </w:t>
+      </w:r>
+      <w:proofErr w:type="spellStart"/>
+      <w:r>
+        <w:t>génant</w:t>
+      </w:r>
+      <w:proofErr w:type="spellEnd"/>
+      <w:r>
+        <w:t> ?</w:t>
+      </w:r>
+    </w:p>
+    <w:p>
+      <w:pPr>
+        <w:pStyle w:val="ListParagraph"/>
+      </w:pPr>
+    </w:p>
+    <w:p>
+      <w:pPr>
+        <w:pStyle w:val="ListParagraph"/>
+        <w:numPr>
+          <w:ilvl w:val="0"/>
+          <w:numId w:val="26"/>
+        </w:numPr>
+      </w:pPr>
+      <w:r>
+        <w:t>Courant imposé</w:t>
+      </w:r>
+      <w:r>
+        <w:t xml:space="preserve"> ?? </w:t>
+      </w:r>
+    </w:p>
+    <w:p>
+      <w:pPr>
+        <w:pStyle w:val="ListParagraph"/>
+        <w:ind w:left="1068"/>
+      </w:pPr>
+      <w:r>
+        <w:rPr>
+          <w:b/>
+          <w:bCs/>
+        </w:rPr>
+        <w:t xml:space="preserve">Intérêt des métaux : </w:t>
+      </w:r>
+      <w:r>
+        <w:t xml:space="preserve">Utilisation dans différentes activités. Bijoux noirci fer grillage rouillé. Accident </w:t>
+      </w:r>
+      <w:proofErr w:type="spellStart"/>
+      <w:r>
+        <w:t>Kallo</w:t>
+      </w:r>
+      <w:proofErr w:type="spellEnd"/>
+      <w:r>
+        <w:t xml:space="preserve"> (Belgique), Effondrement du viaduc de gênes, acier rouillé dans la structure. Problème majeur. </w:t>
+      </w:r>
+      <w:r>
+        <w:t xml:space="preserve">On s’appuie sur le fer et l’acier. </w:t>
+      </w:r>
+    </w:p>
+    <w:p>
+      <w:pPr>
+        <w:pStyle w:val="ListParagraph"/>
+        <w:ind w:left="1068"/>
+      </w:pPr>
+      <w:r>
+        <w:t xml:space="preserve">Corrosion définition : altération des métaux du à l’interaction du matériau avec son environnement. </w:t>
+      </w:r>
+      <w:r>
+        <w:rPr>
+          <w:highlight w:val="yellow"/>
+        </w:rPr>
+        <w:t>On va utiliser la thermodynamique.</w:t>
+      </w:r>
+    </w:p>
+    <w:p>
+      <w:pPr>
+        <w:pStyle w:val="ListParagraph"/>
+        <w:numPr>
+          <w:ilvl w:val="0"/>
+          <w:numId w:val="26"/>
+        </w:numPr>
+      </w:pPr>
+      <w:r>
+        <w:t xml:space="preserve">Zn(OH)4-. </w:t>
+      </w:r>
+      <w:r>
+        <w:t xml:space="preserve">Diagramme disjoint </w:t>
+      </w:r>
+      <w:r>
+        <w:sym w:font="Wingdings" w:char="F0E8"/>
+      </w:r>
+      <w:r>
+        <w:t xml:space="preserve"> réaction est thermodynamiquement possible. </w:t>
+      </w:r>
+    </w:p>
+    <w:p>
+      <w:pPr>
+        <w:pStyle w:val="ListParagraph"/>
+        <w:numPr>
+          <w:ilvl w:val="0"/>
+          <w:numId w:val="26"/>
+        </w:numPr>
+      </w:pPr>
+      <w:r>
+        <w:t xml:space="preserve">Effondrement du viaduc à </w:t>
+      </w:r>
+      <w:proofErr w:type="spellStart"/>
+      <w:r>
+        <w:t>gènes</w:t>
+      </w:r>
+      <w:proofErr w:type="spellEnd"/>
+      <w:r>
+        <w:t xml:space="preserve">. Béton armé, + tige en acier. pH = 13. Air libre. </w:t>
+      </w:r>
+      <w:r>
+        <w:rPr>
+          <w:highlight w:val="yellow"/>
+        </w:rPr>
+        <w:t>Solution</w:t>
+      </w:r>
+      <w:r>
+        <w:t xml:space="preserve"> 6’20. </w:t>
+      </w:r>
+      <w:r>
+        <w:rPr>
+          <w:highlight w:val="yellow"/>
+        </w:rPr>
+        <w:t>Carbonatation</w:t>
+      </w:r>
+      <w:r>
+        <w:rPr>
+          <w:highlight w:val="yellow"/>
+        </w:rPr>
+        <w:t> </w:t>
+      </w:r>
+      <w:r>
+        <w:t xml:space="preserve">?? Domaine de passivation du zinc. </w:t>
+      </w:r>
+      <w:r>
+        <w:t xml:space="preserve">Fer couche poreuse. </w:t>
+      </w:r>
+    </w:p>
+    <w:p>
+      <w:pPr>
+        <w:pStyle w:val="ListParagraph"/>
+        <w:numPr>
+          <w:ilvl w:val="0"/>
+          <w:numId w:val="26"/>
+        </w:numPr>
+      </w:pPr>
+      <w:r>
+        <w:rPr>
+          <w:b/>
+          <w:bCs/>
+        </w:rPr>
+        <w:t xml:space="preserve">Aspect cinétique 8’32 : </w:t>
+      </w:r>
+      <w:r>
+        <w:t xml:space="preserve">blocage cinétique. </w:t>
+      </w:r>
+      <w:proofErr w:type="spellStart"/>
+      <w:r>
+        <w:t>Potentel</w:t>
+      </w:r>
+      <w:proofErr w:type="spellEnd"/>
+      <w:r>
+        <w:t xml:space="preserve"> mixte, potentiel de corrosion. </w:t>
+      </w:r>
+    </w:p>
+    <w:p>
+      <w:pPr>
+        <w:pStyle w:val="ListParagraph"/>
+        <w:numPr>
+          <w:ilvl w:val="0"/>
+          <w:numId w:val="26"/>
+        </w:numPr>
+      </w:pPr>
+      <w:r>
+        <w:t xml:space="preserve">Exemple de protection corrosion. Contrainte mécanique, soudure, milieux différents. Différence de concentration en dioxygène. On présente des facteurs. </w:t>
+      </w:r>
+      <w:r>
+        <w:t xml:space="preserve">Hétérogénéité </w:t>
+      </w:r>
+      <w:proofErr w:type="spellStart"/>
+      <w:r>
+        <w:t>suface</w:t>
+      </w:r>
+      <w:proofErr w:type="spellEnd"/>
+      <w:r>
+        <w:t xml:space="preserve"> + composante du milieu. </w:t>
+      </w:r>
+    </w:p>
+    <w:p>
+      <w:pPr>
+        <w:pStyle w:val="ListParagraph"/>
+        <w:numPr>
+          <w:ilvl w:val="0"/>
+          <w:numId w:val="26"/>
+        </w:numPr>
+      </w:pPr>
+      <w:r>
+        <w:t xml:space="preserve">Gel d’agar agar : plus facile à manipuler une fois durcie. </w:t>
+      </w:r>
+      <w:r>
+        <w:t xml:space="preserve">Aux extrémités, fer oxydé en </w:t>
+      </w:r>
+      <w:proofErr w:type="spellStart"/>
+      <w:r>
+        <w:t>ferII</w:t>
+      </w:r>
+      <w:proofErr w:type="spellEnd"/>
+      <w:r>
+        <w:t xml:space="preserve"> sur des zones avec fortes contraintes mécaniques. </w:t>
+      </w:r>
+    </w:p>
+    <w:p>
+      <w:pPr>
+        <w:pStyle w:val="ListParagraph"/>
+        <w:numPr>
+          <w:ilvl w:val="0"/>
+          <w:numId w:val="26"/>
+        </w:numPr>
+      </w:pPr>
+      <w:r>
+        <w:t>Peut on définir des pressions partiel</w:t>
+      </w:r>
+      <w:r>
+        <w:t>le</w:t>
+      </w:r>
+      <w:r>
+        <w:t>s en milieu liquide (O2 solvaté)</w:t>
+      </w:r>
+      <w:r>
+        <w:t xml:space="preserve">, </w:t>
+      </w:r>
+    </w:p>
+    <w:p>
+      <w:pPr>
+        <w:pStyle w:val="ListParagraph"/>
+        <w:numPr>
+          <w:ilvl w:val="0"/>
+          <w:numId w:val="26"/>
+        </w:numPr>
+      </w:pPr>
+      <w:r>
+        <w:t xml:space="preserve">Canalisation si différence. </w:t>
+      </w:r>
+    </w:p>
+    <w:p>
+      <w:pPr>
+        <w:pStyle w:val="ListParagraph"/>
+        <w:numPr>
+          <w:ilvl w:val="0"/>
+          <w:numId w:val="26"/>
+        </w:numPr>
+      </w:pPr>
+      <w:r>
+        <w:t>Repeindre la tour Eiffel tous les 7-8 ans.</w:t>
+      </w:r>
+      <w:r>
+        <w:t xml:space="preserve"> </w:t>
+      </w:r>
+    </w:p>
+    <w:p>
+      <w:pPr>
+        <w:pStyle w:val="ListParagraph"/>
+        <w:numPr>
+          <w:ilvl w:val="0"/>
+          <w:numId w:val="26"/>
+        </w:numPr>
+      </w:pPr>
+      <w:r>
+        <w:lastRenderedPageBreak/>
+        <w:t xml:space="preserve">Fer recouvert d’une couche de zinc (galvanisation différence de température de fusion). </w:t>
+      </w:r>
+      <w:r>
+        <w:t xml:space="preserve">Ou </w:t>
+      </w:r>
+      <w:proofErr w:type="spellStart"/>
+      <w:r>
+        <w:t>electrozincage</w:t>
+      </w:r>
+      <w:proofErr w:type="spellEnd"/>
+    </w:p>
+    <w:p>
+      <w:pPr>
+        <w:pStyle w:val="ListParagraph"/>
+        <w:numPr>
+          <w:ilvl w:val="0"/>
+          <w:numId w:val="26"/>
+        </w:numPr>
+      </w:pPr>
+      <w:r>
+        <w:rPr>
+          <w:noProof/>
+        </w:rPr>
+        <w:drawing>
+          <wp:anchor distT="0" distB="0" distL="114300" distR="114300" simplePos="0" relativeHeight="251663360" behindDoc="0" locked="0" layoutInCell="1" allowOverlap="1" wp14:anchorId="400ED8F8" wp14:editId="14A67EB5">
+            <wp:simplePos x="0" y="0"/>
+            <wp:positionH relativeFrom="column">
+              <wp:posOffset>0</wp:posOffset>
+            </wp:positionH>
+            <wp:positionV relativeFrom="paragraph">
+              <wp:posOffset>151765</wp:posOffset>
+            </wp:positionV>
+            <wp:extent cx="4410075" cy="3286125"/>
+            <wp:effectExtent l="0" t="0" r="9525" b="9525"/>
+            <wp:wrapTopAndBottom/>
+            <wp:docPr id="3" name="Picture 3"/>
+            <wp:cNvGraphicFramePr>
+              <a:graphicFrameLocks xmlns:a="http://schemas.openxmlformats.org/drawingml/2006/main" noChangeAspect="1"/>
+            </wp:cNvGraphicFramePr>
+            <a:graphic xmlns:a="http://schemas.openxmlformats.org/drawingml/2006/main">
+              <a:graphicData uri="http://schemas.openxmlformats.org/drawingml/2006/picture">
+                <pic:pic xmlns:pic="http://schemas.openxmlformats.org/drawingml/2006/picture">
+                  <pic:nvPicPr>
+                    <pic:cNvPr id="1" name=""/>
+                    <pic:cNvPicPr/>
+                  </pic:nvPicPr>
+                  <pic:blipFill>
+                    <a:blip r:embed="rId10"/>
+                    <a:stretch>
+                      <a:fillRect/>
+                    </a:stretch>
+                  </pic:blipFill>
+                  <pic:spPr>
+                    <a:xfrm>
+                      <a:off x="0" y="0"/>
+                      <a:ext cx="4410075" cy="3286125"/>
+                    </a:xfrm>
+                    <a:prstGeom prst="rect">
+                      <a:avLst/>
+                    </a:prstGeom>
+                  </pic:spPr>
+                </pic:pic>
+              </a:graphicData>
+            </a:graphic>
+          </wp:anchor>
+        </w:drawing>
+      </w:r>
+      <w:r>
+        <w:t xml:space="preserve">Tige en gris zinc. </w:t>
+      </w:r>
+    </w:p>
+    <w:p>
+      <w:pPr>
+        <w:pStyle w:val="ListParagraph"/>
+        <w:numPr>
+          <w:ilvl w:val="0"/>
+          <w:numId w:val="26"/>
+        </w:numPr>
+      </w:pPr>
+      <w:r>
+        <w:t>40% de la production de zinc sert à protéger le fer.</w:t>
+      </w:r>
+      <w:r>
+        <w:t xml:space="preserve"> </w:t>
+      </w:r>
+      <w:r>
+        <w:t xml:space="preserve"> </w:t>
+      </w:r>
+    </w:p>
+    <w:p>
+      <w:pPr>
+        <w:pStyle w:val="ListParagraph"/>
+        <w:numPr>
+          <w:ilvl w:val="0"/>
+          <w:numId w:val="26"/>
+        </w:numPr>
+      </w:pPr>
+      <w:r>
+        <w:t xml:space="preserve">On impose le sens du courant. </w:t>
+      </w:r>
+      <w:r>
+        <w:t>On ramène la pièce à protéger dans son domaine d’</w:t>
+      </w:r>
+      <w:proofErr w:type="spellStart"/>
+      <w:r>
+        <w:t>imunité</w:t>
+      </w:r>
+      <w:proofErr w:type="spellEnd"/>
+      <w:r>
+        <w:t xml:space="preserve"> ce qui implique de réduire</w:t>
+      </w:r>
+      <w:r>
+        <w:t xml:space="preserve"> ce qui a été oxydé. </w:t>
+      </w:r>
       <w:bookmarkStart w:id="0" w:name="_GoBack"/>
       <w:bookmarkEnd w:id="0"/>
       <w:r>
-        <w:lastRenderedPageBreak/>
         <w:t xml:space="preserve"> </w:t>
       </w:r>
     </w:p>
@@ -3540,7 +4769,7 @@
 </file>
 
 <file path=customXml/itemProps1.xml><?xml version="1.0" encoding="utf-8"?>
-<ds:datastoreItem xmlns:ds="http://schemas.openxmlformats.org/officeDocument/2006/customXml" ds:itemID="{6E6B5A15-8CE7-4DED-BFB3-8C1370783544}">
+<ds:datastoreItem xmlns:ds="http://schemas.openxmlformats.org/officeDocument/2006/customXml" ds:itemID="{AC186B66-2C2C-4761-8CCF-4D36F73883EF}">
   <ds:schemaRefs>
     <ds:schemaRef ds:uri="http://schemas.openxmlformats.org/officeDocument/2006/bibliography"/>
   </ds:schemaRefs>

--- a/Chimie/lecons/LC-25- Corrosion humide des métaux/LC25-CorrosionHumideDesMétaux.docx
+++ b/Chimie/lecons/LC-25- Corrosion humide des métaux/LC25-CorrosionHumideDesMétaux.docx
@@ -8,6 +8,11 @@
       </w:pPr>
       <w:r>
         <w:t>LC-25- Corrosion humide des métaux</w:t>
+      </w:r>
+    </w:p>
+    <w:p>
+      <w:r>
+        <w:t>Programme PSI</w:t>
       </w:r>
     </w:p>
     <w:p>
@@ -66,6 +71,11 @@
     <w:p>
       <w:pPr>
         <w:pStyle w:val="Heading1"/>
+        <w:numPr>
+          <w:ilvl w:val="0"/>
+          <w:numId w:val="0"/>
+        </w:numPr>
+        <w:ind w:left="1080"/>
       </w:pPr>
       <w:r>
         <w:t>Notes de cours (livre rose + Isabelle)</w:t>
@@ -139,23 +149,7 @@
           <w:b/>
           <w:bCs/>
         </w:rPr>
-        <w:t>/</w:t>
-      </w:r>
-      <w:proofErr w:type="spellStart"/>
-      <w:r>
-        <w:rPr>
-          <w:b/>
-          <w:bCs/>
-        </w:rPr>
-        <w:t>electrode</w:t>
-      </w:r>
-      <w:proofErr w:type="spellEnd"/>
-      <w:r>
-        <w:rPr>
-          <w:b/>
-          <w:bCs/>
-        </w:rPr>
-        <w:t xml:space="preserve"> mixte : </w:t>
+        <w:t xml:space="preserve">/electrode mixte : </w:t>
       </w:r>
       <w:r>
         <w:t>avoir en tête que la corrosion est liée à l’électrode mixte (</w:t>
@@ -472,23 +466,7 @@
           <w:b/>
           <w:bCs/>
         </w:rPr>
-        <w:t xml:space="preserve">Description </w:t>
-      </w:r>
-      <w:proofErr w:type="spellStart"/>
-      <w:r>
-        <w:rPr>
-          <w:b/>
-          <w:bCs/>
-        </w:rPr>
-        <w:t>succinte</w:t>
-      </w:r>
-      <w:proofErr w:type="spellEnd"/>
-      <w:r>
-        <w:rPr>
-          <w:b/>
-          <w:bCs/>
-        </w:rPr>
-        <w:t xml:space="preserve"> : </w:t>
+        <w:t xml:space="preserve">Description succinte : </w:t>
       </w:r>
       <w:r>
         <w:rPr>
@@ -558,17 +536,8 @@
           <w:b/>
           <w:bCs/>
         </w:rPr>
-        <w:t xml:space="preserve">Hypothèse simplificatrice pour </w:t>
-      </w:r>
-      <w:proofErr w:type="spellStart"/>
-      <w:r>
-        <w:rPr>
-          <w:b/>
-          <w:bCs/>
-        </w:rPr>
-        <w:t>EpH</w:t>
-      </w:r>
-      <w:proofErr w:type="spellEnd"/>
+        <w:t>Hypothèse simplificatrice pour EpH</w:t>
+      </w:r>
     </w:p>
     <w:p>
       <w:pPr>
@@ -612,21 +581,12 @@
         </w:rPr>
         <w:t xml:space="preserve"> </w:t>
       </w:r>
-      <w:proofErr w:type="spellStart"/>
-      <w:r>
-        <w:rPr>
-          <w:b/>
-          <w:bCs/>
-        </w:rPr>
-        <w:t>Beton</w:t>
-      </w:r>
-      <w:proofErr w:type="spellEnd"/>
-      <w:r>
-        <w:rPr>
-          <w:b/>
-          <w:bCs/>
-        </w:rPr>
-        <w:t xml:space="preserve"> = ciment + gravillon sable. Ciment : matériau composite. Oxyde de calcium, aluminium, oxyde de fer. </w:t>
+      <w:r>
+        <w:rPr>
+          <w:b/>
+          <w:bCs/>
+        </w:rPr>
+        <w:t xml:space="preserve">Beton = ciment + gravillon sable. Ciment : matériau composite. Oxyde de calcium, aluminium, oxyde de fer. </w:t>
       </w:r>
     </w:p>
     <w:p>
@@ -856,15 +816,7 @@
         <w:t xml:space="preserve">Un pourcentage minimal de chrome. </w:t>
       </w:r>
       <w:r>
-        <w:t xml:space="preserve">Le chrome s’oxyde et forme une couche </w:t>
-      </w:r>
-      <w:proofErr w:type="spellStart"/>
-      <w:r>
-        <w:t>passivante</w:t>
-      </w:r>
-      <w:proofErr w:type="spellEnd"/>
-      <w:r>
-        <w:t>.</w:t>
+        <w:t>Le chrome s’oxyde et forme une couche passivante.</w:t>
       </w:r>
       <w:r>
         <w:t xml:space="preserve"> Oxyde de chrome avec volume massique plus important. Couvre le métal. Acier est rendu passif. </w:t>
@@ -992,13 +944,8 @@
         </w:numPr>
       </w:pPr>
       <w:r>
-        <w:t xml:space="preserve">Réaction bleu de </w:t>
-      </w:r>
-      <w:proofErr w:type="spellStart"/>
-      <w:r>
-        <w:t>prusse</w:t>
-      </w:r>
-      <w:proofErr w:type="spellEnd"/>
+        <w:t>Réaction bleu de prusse</w:t>
+      </w:r>
     </w:p>
     <w:p>
       <w:pPr>
@@ -1031,35 +978,22 @@
         </w:numPr>
       </w:pPr>
       <w:r>
-        <w:t xml:space="preserve">Représenter sous la forme d’un </w:t>
-      </w:r>
-      <w:proofErr w:type="spellStart"/>
-      <w:r>
-        <w:t>diagrame</w:t>
-      </w:r>
-      <w:proofErr w:type="spellEnd"/>
-      <w:r>
-        <w:t xml:space="preserve"> i (E ) ce qui se passe pour la </w:t>
-      </w:r>
-      <w:proofErr w:type="spellStart"/>
-      <w:r>
-        <w:t>micropile</w:t>
-      </w:r>
-      <w:proofErr w:type="spellEnd"/>
-      <w:r>
-        <w:t xml:space="preserve"> fer</w:t>
-      </w:r>
-      <w:r>
-        <w:t xml:space="preserve"> Est-ce de la </w:t>
-      </w:r>
-      <w:r>
-        <w:rPr>
-          <w:highlight w:val="yellow"/>
-        </w:rPr>
-        <w:t>corrosion humide</w:t>
-      </w:r>
-      <w:r>
-        <w:t> ???</w:t>
+        <w:t xml:space="preserve">Observation : </w:t>
+      </w:r>
+      <w:r>
+        <w:t>Oxydation et réduction -&gt;</w:t>
+      </w:r>
+      <w:r>
+        <w:t>Anode Cathode-&gt;</w:t>
+      </w:r>
+      <w:r>
+        <w:t>Différence de potentiel</w:t>
+      </w:r>
+      <w:r>
+        <w:t xml:space="preserve"> (explicable car contrainte mécanique)</w:t>
+      </w:r>
+      <w:r>
+        <w:t xml:space="preserve"> -&gt; ciruclation d’électron</w:t>
       </w:r>
     </w:p>
     <w:p>
@@ -1076,30 +1010,10 @@
         </w:numPr>
       </w:pPr>
       <w:r>
-        <w:t xml:space="preserve">Observation : </w:t>
-      </w:r>
-      <w:r>
-        <w:t>Oxydation et réduction -&gt;</w:t>
-      </w:r>
-      <w:r>
-        <w:t>Anode Cathode-&gt;</w:t>
-      </w:r>
-      <w:r>
-        <w:t>Différence de potentiel</w:t>
-      </w:r>
-      <w:r>
-        <w:t xml:space="preserve"> (explicable car contrainte mécanique)</w:t>
-      </w:r>
-      <w:r>
-        <w:t xml:space="preserve"> -&gt; </w:t>
-      </w:r>
-      <w:proofErr w:type="spellStart"/>
-      <w:r>
-        <w:t>ciruclation</w:t>
-      </w:r>
-      <w:proofErr w:type="spellEnd"/>
-      <w:r>
-        <w:t xml:space="preserve"> d’électron</w:t>
+        <w:t>Acier inoxydable</w:t>
+      </w:r>
+      <w:r>
+        <w:t> ?</w:t>
       </w:r>
     </w:p>
     <w:p>
@@ -1116,7 +1030,10 @@
         </w:numPr>
       </w:pPr>
       <w:r>
-        <w:t xml:space="preserve">1h33. </w:t>
+        <w:t>Sur quel critère choisit-on la galvanisation</w:t>
+      </w:r>
+      <w:r>
+        <w:t> ? Couche uniforme (galvanisation). Electrozincage (tous les interstices)</w:t>
       </w:r>
     </w:p>
     <w:p>
@@ -1133,10 +1050,7 @@
         </w:numPr>
       </w:pPr>
       <w:r>
-        <w:t>C’est la cinétique qui nous explique</w:t>
-      </w:r>
-      <w:r>
-        <w:t xml:space="preserve"> </w:t>
+        <w:t>Pour la protection par courant imposé, je ne vois pas le lien avec le potentiel de Flade…</w:t>
       </w:r>
     </w:p>
     <w:p>
@@ -1153,16 +1067,45 @@
         </w:numPr>
       </w:pPr>
       <w:r>
-        <w:t>Acier inoxydable</w:t>
-      </w:r>
-      <w:r>
-        <w:t> ?</w:t>
-      </w:r>
-    </w:p>
-    <w:p>
-      <w:pPr>
-        <w:pStyle w:val="ListParagraph"/>
-      </w:pPr>
+        <w:t>Courant imposé</w:t>
+      </w:r>
+      <w:r>
+        <w:t xml:space="preserve"> ?? </w:t>
+      </w:r>
+    </w:p>
+    <w:p>
+      <w:pPr>
+        <w:pStyle w:val="ListParagraph"/>
+        <w:ind w:left="1068"/>
+      </w:pPr>
+      <w:r>
+        <w:rPr>
+          <w:b/>
+          <w:bCs/>
+        </w:rPr>
+        <w:t xml:space="preserve">Intérêt des métaux : </w:t>
+      </w:r>
+      <w:r>
+        <w:t xml:space="preserve">Utilisation dans différentes activités. Bijoux noirci fer grillage rouillé. Accident Kallo (Belgique), Effondrement du viaduc de gênes, acier rouillé dans la structure. Problème majeur. </w:t>
+      </w:r>
+      <w:r>
+        <w:t xml:space="preserve">On s’appuie sur le fer et l’acier. </w:t>
+      </w:r>
+    </w:p>
+    <w:p>
+      <w:pPr>
+        <w:pStyle w:val="ListParagraph"/>
+        <w:ind w:left="1068"/>
+      </w:pPr>
+      <w:r>
+        <w:t xml:space="preserve">Corrosion définition : altération des métaux du à l’interaction du matériau avec son environnement. </w:t>
+      </w:r>
+      <w:r>
+        <w:rPr>
+          <w:highlight w:val="yellow"/>
+        </w:rPr>
+        <w:t>On va utiliser la thermodynamique.</w:t>
+      </w:r>
     </w:p>
     <w:p>
       <w:pPr>
@@ -1173,24 +1116,17 @@
         </w:numPr>
       </w:pPr>
       <w:r>
-        <w:t>Sur quel critère choisit-on la galvanisation</w:t>
-      </w:r>
-      <w:r>
-        <w:t xml:space="preserve"> ? Couche uniforme (galvanisation). </w:t>
-      </w:r>
-      <w:proofErr w:type="spellStart"/>
-      <w:r>
-        <w:t>Electrozincage</w:t>
-      </w:r>
-      <w:proofErr w:type="spellEnd"/>
-      <w:r>
-        <w:t xml:space="preserve"> (tous les interstices)</w:t>
-      </w:r>
-    </w:p>
-    <w:p>
-      <w:pPr>
-        <w:pStyle w:val="ListParagraph"/>
-      </w:pPr>
+        <w:t xml:space="preserve">Zn(OH)4-. </w:t>
+      </w:r>
+      <w:r>
+        <w:t xml:space="preserve">Diagramme disjoint </w:t>
+      </w:r>
+      <w:r>
+        <w:sym w:font="Wingdings" w:char="F0E8"/>
+      </w:r>
+      <w:r>
+        <w:t xml:space="preserve"> réaction est thermodynamiquement possible. </w:t>
+      </w:r>
     </w:p>
     <w:p>
       <w:pPr>
@@ -1201,21 +1137,35 @@
         </w:numPr>
       </w:pPr>
       <w:r>
-        <w:t xml:space="preserve">Pour la protection par courant imposé, je ne vois pas le lien avec le potentiel de </w:t>
-      </w:r>
-      <w:proofErr w:type="spellStart"/>
-      <w:r>
-        <w:t>Flade</w:t>
-      </w:r>
-      <w:proofErr w:type="spellEnd"/>
-      <w:r>
-        <w:t>…</w:t>
-      </w:r>
-    </w:p>
-    <w:p>
-      <w:pPr>
-        <w:pStyle w:val="ListParagraph"/>
-      </w:pPr>
+        <w:t xml:space="preserve">Effondrement du viaduc à gènes. Béton armé, + tige en acier. pH = 13. Air libre. </w:t>
+      </w:r>
+      <w:r>
+        <w:rPr>
+          <w:highlight w:val="yellow"/>
+        </w:rPr>
+        <w:t>Solution</w:t>
+      </w:r>
+      <w:r>
+        <w:t xml:space="preserve"> 6’20. </w:t>
+      </w:r>
+      <w:r>
+        <w:rPr>
+          <w:highlight w:val="yellow"/>
+        </w:rPr>
+        <w:t>Carbonatation</w:t>
+      </w:r>
+      <w:r>
+        <w:rPr>
+          <w:highlight w:val="yellow"/>
+        </w:rPr>
+        <w:t> </w:t>
+      </w:r>
+      <w:r>
+        <w:t xml:space="preserve">?? Domaine de passivation du zinc. </w:t>
+      </w:r>
+      <w:r>
+        <w:t xml:space="preserve">Fer couche poreuse. </w:t>
+      </w:r>
     </w:p>
     <w:p>
       <w:pPr>
@@ -1226,21 +1176,18 @@
         </w:numPr>
       </w:pPr>
       <w:r>
-        <w:t xml:space="preserve">Pile deux compartiment pont salin. Ici pas deux compartiments ? est-ce </w:t>
-      </w:r>
-      <w:proofErr w:type="spellStart"/>
-      <w:r>
-        <w:t>génant</w:t>
-      </w:r>
-      <w:proofErr w:type="spellEnd"/>
-      <w:r>
-        <w:t> ?</w:t>
-      </w:r>
-    </w:p>
-    <w:p>
-      <w:pPr>
-        <w:pStyle w:val="ListParagraph"/>
-      </w:pPr>
+        <w:rPr>
+          <w:b/>
+          <w:bCs/>
+        </w:rPr>
+        <w:t xml:space="preserve">Aspect cinétique 8’32 : </w:t>
+      </w:r>
+      <w:r>
+        <w:t xml:space="preserve">blocage cinétique. </w:t>
+      </w:r>
+      <w:r>
+        <w:t xml:space="preserve">Potentel mixte, potentiel de corrosion. </w:t>
+      </w:r>
     </w:p>
     <w:p>
       <w:pPr>
@@ -1251,52 +1198,10 @@
         </w:numPr>
       </w:pPr>
       <w:r>
-        <w:t>Courant imposé</w:t>
-      </w:r>
-      <w:r>
-        <w:t xml:space="preserve"> ?? </w:t>
-      </w:r>
-    </w:p>
-    <w:p>
-      <w:pPr>
-        <w:pStyle w:val="ListParagraph"/>
-        <w:ind w:left="1068"/>
-      </w:pPr>
-      <w:r>
-        <w:rPr>
-          <w:b/>
-          <w:bCs/>
-        </w:rPr>
-        <w:t xml:space="preserve">Intérêt des métaux : </w:t>
-      </w:r>
-      <w:r>
-        <w:t xml:space="preserve">Utilisation dans différentes activités. Bijoux noirci fer grillage rouillé. Accident </w:t>
-      </w:r>
-      <w:proofErr w:type="spellStart"/>
-      <w:r>
-        <w:t>Kallo</w:t>
-      </w:r>
-      <w:proofErr w:type="spellEnd"/>
-      <w:r>
-        <w:t xml:space="preserve"> (Belgique), Effondrement du viaduc de gênes, acier rouillé dans la structure. Problème majeur. </w:t>
-      </w:r>
-      <w:r>
-        <w:t xml:space="preserve">On s’appuie sur le fer et l’acier. </w:t>
-      </w:r>
-    </w:p>
-    <w:p>
-      <w:pPr>
-        <w:pStyle w:val="ListParagraph"/>
-        <w:ind w:left="1068"/>
-      </w:pPr>
-      <w:r>
-        <w:t xml:space="preserve">Corrosion définition : altération des métaux du à l’interaction du matériau avec son environnement. </w:t>
-      </w:r>
-      <w:r>
-        <w:rPr>
-          <w:highlight w:val="yellow"/>
-        </w:rPr>
-        <w:t>On va utiliser la thermodynamique.</w:t>
+        <w:t xml:space="preserve">Exemple de protection corrosion. Contrainte mécanique, soudure, milieux différents. Différence de concentration en dioxygène. On présente des facteurs. </w:t>
+      </w:r>
+      <w:r>
+        <w:t xml:space="preserve">Hétérogénéité suface + composante du milieu. </w:t>
       </w:r>
     </w:p>
     <w:p>
@@ -1308,16 +1213,10 @@
         </w:numPr>
       </w:pPr>
       <w:r>
-        <w:t xml:space="preserve">Zn(OH)4-. </w:t>
-      </w:r>
-      <w:r>
-        <w:t xml:space="preserve">Diagramme disjoint </w:t>
-      </w:r>
-      <w:r>
-        <w:sym w:font="Wingdings" w:char="F0E8"/>
-      </w:r>
-      <w:r>
-        <w:t xml:space="preserve"> réaction est thermodynamiquement possible. </w:t>
+        <w:t xml:space="preserve">Gel d’agar agar : plus facile à manipuler une fois durcie. </w:t>
+      </w:r>
+      <w:r>
+        <w:t xml:space="preserve">Aux extrémités, fer oxydé en ferII sur des zones avec fortes contraintes mécaniques. </w:t>
       </w:r>
     </w:p>
     <w:p>
@@ -1329,42 +1228,16 @@
         </w:numPr>
       </w:pPr>
       <w:r>
-        <w:t xml:space="preserve">Effondrement du viaduc à </w:t>
-      </w:r>
-      <w:proofErr w:type="spellStart"/>
-      <w:r>
-        <w:t>gènes</w:t>
-      </w:r>
-      <w:proofErr w:type="spellEnd"/>
-      <w:r>
-        <w:t xml:space="preserve">. Béton armé, + tige en acier. pH = 13. Air libre. </w:t>
-      </w:r>
-      <w:r>
-        <w:rPr>
-          <w:highlight w:val="yellow"/>
-        </w:rPr>
-        <w:t>Solution</w:t>
-      </w:r>
-      <w:r>
-        <w:t xml:space="preserve"> 6’20. </w:t>
-      </w:r>
-      <w:r>
-        <w:rPr>
-          <w:highlight w:val="yellow"/>
-        </w:rPr>
-        <w:t>Carbonatation</w:t>
-      </w:r>
-      <w:r>
-        <w:rPr>
-          <w:highlight w:val="yellow"/>
-        </w:rPr>
-        <w:t> </w:t>
-      </w:r>
-      <w:r>
-        <w:t xml:space="preserve">?? Domaine de passivation du zinc. </w:t>
-      </w:r>
-      <w:r>
-        <w:t xml:space="preserve">Fer couche poreuse. </w:t>
+        <w:t>Peut on définir des pressions partiel</w:t>
+      </w:r>
+      <w:r>
+        <w:t>le</w:t>
+      </w:r>
+      <w:r>
+        <w:t>s en milieu liquide (O2 solvaté)</w:t>
+      </w:r>
+      <w:r>
+        <w:t xml:space="preserve">, </w:t>
       </w:r>
     </w:p>
     <w:p>
@@ -1376,22 +1249,7 @@
         </w:numPr>
       </w:pPr>
       <w:r>
-        <w:rPr>
-          <w:b/>
-          <w:bCs/>
-        </w:rPr>
-        <w:t xml:space="preserve">Aspect cinétique 8’32 : </w:t>
-      </w:r>
-      <w:r>
-        <w:t xml:space="preserve">blocage cinétique. </w:t>
-      </w:r>
-      <w:proofErr w:type="spellStart"/>
-      <w:r>
-        <w:t>Potentel</w:t>
-      </w:r>
-      <w:proofErr w:type="spellEnd"/>
-      <w:r>
-        <w:t xml:space="preserve"> mixte, potentiel de corrosion. </w:t>
+        <w:t xml:space="preserve">Canalisation si différence. </w:t>
       </w:r>
     </w:p>
     <w:p>
@@ -1403,18 +1261,10 @@
         </w:numPr>
       </w:pPr>
       <w:r>
-        <w:t xml:space="preserve">Exemple de protection corrosion. Contrainte mécanique, soudure, milieux différents. Différence de concentration en dioxygène. On présente des facteurs. </w:t>
-      </w:r>
-      <w:r>
-        <w:t xml:space="preserve">Hétérogénéité </w:t>
-      </w:r>
-      <w:proofErr w:type="spellStart"/>
-      <w:r>
-        <w:t>suface</w:t>
-      </w:r>
-      <w:proofErr w:type="spellEnd"/>
-      <w:r>
-        <w:t xml:space="preserve"> + composante du milieu. </w:t>
+        <w:t>Repeindre la tour Eiffel tous les 7-8 ans.</w:t>
+      </w:r>
+      <w:r>
+        <w:t xml:space="preserve"> </w:t>
       </w:r>
     </w:p>
     <w:p>
@@ -1426,18 +1276,10 @@
         </w:numPr>
       </w:pPr>
       <w:r>
-        <w:t xml:space="preserve">Gel d’agar agar : plus facile à manipuler une fois durcie. </w:t>
-      </w:r>
-      <w:r>
-        <w:t xml:space="preserve">Aux extrémités, fer oxydé en </w:t>
-      </w:r>
-      <w:proofErr w:type="spellStart"/>
-      <w:r>
-        <w:t>ferII</w:t>
-      </w:r>
-      <w:proofErr w:type="spellEnd"/>
-      <w:r>
-        <w:t xml:space="preserve"> sur des zones avec fortes contraintes mécaniques. </w:t>
+        <w:t xml:space="preserve">Fer recouvert d’une couche de zinc (galvanisation différence de température de fusion). </w:t>
+      </w:r>
+      <w:r>
+        <w:t>Ou electrozincage</w:t>
       </w:r>
     </w:p>
     <w:p>
@@ -1449,78 +1291,10 @@
         </w:numPr>
       </w:pPr>
       <w:r>
-        <w:t>Peut on définir des pressions partiel</w:t>
-      </w:r>
-      <w:r>
-        <w:t>le</w:t>
-      </w:r>
-      <w:r>
-        <w:t>s en milieu liquide (O2 solvaté)</w:t>
-      </w:r>
-      <w:r>
-        <w:t xml:space="preserve">, </w:t>
-      </w:r>
-    </w:p>
-    <w:p>
-      <w:pPr>
-        <w:pStyle w:val="ListParagraph"/>
-        <w:numPr>
-          <w:ilvl w:val="0"/>
-          <w:numId w:val="26"/>
-        </w:numPr>
-      </w:pPr>
-      <w:r>
-        <w:t xml:space="preserve">Canalisation si différence. </w:t>
-      </w:r>
-    </w:p>
-    <w:p>
-      <w:pPr>
-        <w:pStyle w:val="ListParagraph"/>
-        <w:numPr>
-          <w:ilvl w:val="0"/>
-          <w:numId w:val="26"/>
-        </w:numPr>
-      </w:pPr>
-      <w:r>
-        <w:t>Repeindre la tour Eiffel tous les 7-8 ans.</w:t>
-      </w:r>
-      <w:r>
-        <w:t xml:space="preserve"> </w:t>
-      </w:r>
-    </w:p>
-    <w:p>
-      <w:pPr>
-        <w:pStyle w:val="ListParagraph"/>
-        <w:numPr>
-          <w:ilvl w:val="0"/>
-          <w:numId w:val="26"/>
-        </w:numPr>
-      </w:pPr>
-      <w:r>
+        <w:rPr>
+          <w:noProof/>
+        </w:rPr>
         <w:lastRenderedPageBreak/>
-        <w:t xml:space="preserve">Fer recouvert d’une couche de zinc (galvanisation différence de température de fusion). </w:t>
-      </w:r>
-      <w:r>
-        <w:t xml:space="preserve">Ou </w:t>
-      </w:r>
-      <w:proofErr w:type="spellStart"/>
-      <w:r>
-        <w:t>electrozincage</w:t>
-      </w:r>
-      <w:proofErr w:type="spellEnd"/>
-    </w:p>
-    <w:p>
-      <w:pPr>
-        <w:pStyle w:val="ListParagraph"/>
-        <w:numPr>
-          <w:ilvl w:val="0"/>
-          <w:numId w:val="26"/>
-        </w:numPr>
-      </w:pPr>
-      <w:r>
-        <w:rPr>
-          <w:noProof/>
-        </w:rPr>
         <w:drawing>
           <wp:anchor distT="0" distB="0" distL="114300" distR="114300" simplePos="0" relativeHeight="251663360" behindDoc="0" locked="0" layoutInCell="1" allowOverlap="1" wp14:anchorId="400ED8F8" wp14:editId="14A67EB5">
             <wp:simplePos x="0" y="0"/>
@@ -1599,24 +1373,491 @@
         <w:t xml:space="preserve">On impose le sens du courant. </w:t>
       </w:r>
       <w:r>
-        <w:t>On ramène la pièce à protéger dans son domaine d’</w:t>
-      </w:r>
-      <w:proofErr w:type="spellStart"/>
-      <w:r>
-        <w:t>imunité</w:t>
-      </w:r>
-      <w:proofErr w:type="spellEnd"/>
-      <w:r>
-        <w:t xml:space="preserve"> ce qui implique de réduire</w:t>
+        <w:t>On ramène la pièce à protéger dans son domaine d’imunité ce qui implique de réduire</w:t>
       </w:r>
       <w:r>
         <w:t xml:space="preserve"> ce qui a été oxydé. </w:t>
+      </w:r>
+      <w:r>
+        <w:t xml:space="preserve"> </w:t>
+      </w:r>
+    </w:p>
+    <w:p>
+      <w:pPr>
+        <w:ind w:left="0"/>
+      </w:pPr>
+    </w:p>
+    <w:p>
+      <w:pPr>
+        <w:pStyle w:val="Heading2"/>
+        <w:numPr>
+          <w:ilvl w:val="0"/>
+          <w:numId w:val="0"/>
+        </w:numPr>
+        <w:ind w:left="1069"/>
+      </w:pPr>
+      <w:r>
+        <w:t>Introduction</w:t>
+      </w:r>
+    </w:p>
+    <w:p>
+      <w:pPr>
+        <w:pStyle w:val="NoSpacing"/>
+      </w:pPr>
+      <w:r>
+        <w:t xml:space="preserve">La corrosion </w:t>
+      </w:r>
+      <w:r>
+        <w:t>est la dégradation des métaux à cause des interactions de ce dernier avec l’environnement. On se limite à des réactions d’oxydation des métaux (donc mise en application des outils de thermodynamique EpH</w:t>
+      </w:r>
+      <w:r>
+        <w:t xml:space="preserve"> </w:t>
+      </w:r>
+      <w:r>
+        <w:t>+ i(E)) en présence d’eau (corrosion humide). On peut partir d’un exemple concrêt pour just</w:t>
+      </w:r>
+      <w:r>
+        <w:t>i</w:t>
+      </w:r>
+      <w:r>
+        <w:t>fier la leçon (ex : pont de gène ou accident de Kallo)</w:t>
+      </w:r>
+      <w:r>
+        <w:t xml:space="preserve">. </w:t>
+      </w:r>
+      <w:r>
+        <w:t>Comprendre le phénomène de corrosion quand a-t-il lieu, quel sont les facteurs qui interviennent comment le combattre. Citer les chiffres de caroline sur la part de métaux corrodé (exemple aussi du zinc dont une part énorme sert d’anode sacrificielle)</w:t>
+      </w:r>
+      <w:r>
+        <w:t>.</w:t>
+      </w:r>
+    </w:p>
+    <w:p>
+      <w:pPr>
+        <w:pStyle w:val="NoSpacing"/>
+      </w:pPr>
+      <w:r>
+        <w:t>Dans une première partie on discute du comment ce phénomène à lieu à la lumière des outils que nous avons développé(EpH, i(E)). Dans une deuxième</w:t>
+      </w:r>
+      <w:r>
+        <w:t xml:space="preserve"> partie, comment lutter contre la corrosion. </w:t>
+      </w:r>
+    </w:p>
+    <w:p>
+      <w:pPr>
+        <w:pStyle w:val="NoSpacing"/>
+        <w:numPr>
+          <w:ilvl w:val="0"/>
+          <w:numId w:val="0"/>
+        </w:numPr>
+        <w:ind w:left="1068"/>
+      </w:pPr>
+    </w:p>
+    <w:p>
+      <w:pPr>
+        <w:pStyle w:val="Heading1"/>
+      </w:pPr>
+      <w:r>
+        <w:t xml:space="preserve">Comment le métal se corrode ? </w:t>
+      </w:r>
+      <w:r>
+        <w:t>(Corro</w:t>
+      </w:r>
+      <w:r>
+        <w:t>s</w:t>
+      </w:r>
+      <w:r>
+        <w:t>ion uniforme et différentielle)</w:t>
+      </w:r>
+    </w:p>
+    <w:p>
+      <w:pPr>
+        <w:pStyle w:val="Heading2"/>
+      </w:pPr>
+      <w:r>
+        <w:t>Corrosion uniforme</w:t>
+      </w:r>
+    </w:p>
+    <w:p>
+      <w:pPr>
+        <w:pStyle w:val="NoSpacing"/>
+      </w:pPr>
+      <w:r>
+        <w:t>La corrosion uniforme comme son nom l’indique agit uniformément sur le métal et s’opposera à un autre mécanisme de corrosion qui n’est pas uniforme -</w:t>
+      </w:r>
+      <w:r>
+        <w:sym w:font="Wingdings" w:char="F0E0"/>
+      </w:r>
+      <w:r>
+        <w:t xml:space="preserve"> différentiel (basé sur des inhomogénéités du métal)</w:t>
+      </w:r>
+    </w:p>
+    <w:p>
+      <w:pPr>
+        <w:pStyle w:val="NoSpacing"/>
+      </w:pPr>
+      <w:r>
+        <w:t xml:space="preserve">On superpose le diagramme EpH du fer avec celui de l’eau. On remarque </w:t>
+      </w:r>
+      <w:r>
+        <w:t xml:space="preserve">que le fer et l’eau ont des domaines de stabilité (à mettre en prérequis) disjoint. </w:t>
+      </w:r>
+      <w:r>
+        <w:t xml:space="preserve">Donc la réaction entre le fer et l’eau est </w:t>
+      </w:r>
+      <w:r>
+        <w:rPr>
+          <w:b/>
+          <w:bCs/>
+        </w:rPr>
+        <w:t>thermodynamiquement</w:t>
+      </w:r>
+      <w:r>
+        <w:t xml:space="preserve"> possible.</w:t>
+      </w:r>
+      <w:r>
+        <w:t xml:space="preserve"> </w:t>
+      </w:r>
+      <w:r>
+        <w:t xml:space="preserve">Pour prévoir si la réaction a lieu, le mieux est de regarder le diagramme I(E) qui combine une partie des aspects thermodynamiques mais ajoute la cinétique c’est-à-dire est-ce que la réaction va être infiniment lente, ou rapide. </w:t>
+      </w:r>
+      <w:r>
+        <w:t>Pour les pH élevés, on pourrait s’attendre à ce qu’une couche d’oxyde de fer forme une barrière protectrice zone de passivation (et non passivité !). Malheureusement, cette couche est poreuse et donc ne permet pas une protection efficace.</w:t>
+      </w:r>
+    </w:p>
+    <w:p>
+      <w:pPr>
+        <w:pStyle w:val="NoSpacing"/>
+        <w:numPr>
+          <w:ilvl w:val="0"/>
+          <w:numId w:val="0"/>
+        </w:numPr>
+        <w:ind w:left="1068"/>
+      </w:pPr>
+    </w:p>
+    <w:p>
+      <w:pPr>
+        <w:pStyle w:val="NoSpacing"/>
+      </w:pPr>
+      <w:r>
+        <w:lastRenderedPageBreak/>
+        <w:t>Pour la représentation dans le diagramme i(E), on fait le choix pédagogique de représenter la courbe d’oxydation et la cour</w:t>
+      </w:r>
+      <w:r>
+        <w:t>b</w:t>
+      </w:r>
+      <w:r>
+        <w:t xml:space="preserve">e de réduction séparément pour bien mettre en évidence la présence de courant. On précise qu’en pratique avec le montage à 3 électrodes, la seule courbe obtenue est la somme. </w:t>
+      </w:r>
+    </w:p>
+    <w:p>
+      <w:pPr>
+        <w:pStyle w:val="ListParagraph"/>
+      </w:pPr>
+    </w:p>
+    <w:p>
+      <w:pPr>
+        <w:pStyle w:val="NoSpacing"/>
+      </w:pPr>
+      <w:r>
+        <w:t xml:space="preserve">Cas du zinc, thermodynamiquement (Eph), réaction possible. Mais en revanche, cinétiquement elle est d’autant plus lente que le zinc est pur. </w:t>
+      </w:r>
+      <w:r>
+        <w:t>Il ne faut pas oublier de dire que les courbes sont repré</w:t>
+      </w:r>
+      <w:r>
+        <w:t>s</w:t>
+      </w:r>
+      <w:r>
+        <w:t>entées pour une électrode donnée et que les valeurs des surtensions dépendent de l’état des électrodes (C’est cette différence qui va être à l’origine de la corrosion différentielle) !</w:t>
+      </w:r>
+      <w:r>
+        <w:t xml:space="preserve"> La mécanique intellectuelle qui permet de trouver les potentiels de corrosion est intéressante. </w:t>
+      </w:r>
+      <w:r>
+        <w:t>(elle est basée sur l’égalité des électrons échangés)</w:t>
+      </w:r>
+    </w:p>
+    <w:p>
+      <w:pPr>
+        <w:pStyle w:val="ListParagraph"/>
+      </w:pPr>
+    </w:p>
+    <w:p>
+      <w:pPr>
+        <w:pStyle w:val="Heading2"/>
+      </w:pPr>
+      <w:r>
+        <w:t>Corrosion différentielle</w:t>
+      </w:r>
+    </w:p>
+    <w:p/>
+    <w:p>
+      <w:pPr>
+        <w:pStyle w:val="NoSpacing"/>
+      </w:pPr>
+      <w:r>
+        <w:t>Expérience : on plonge un clou (</w:t>
+      </w:r>
+      <w:r>
+        <w:rPr>
+          <w:color w:val="FF0000"/>
+        </w:rPr>
+        <w:t>PREALABLEMENT PONCE ET RINCE !! Pour enlever l’oxyde de fer dû à la corrosion uniforme</w:t>
+      </w:r>
+      <w:r>
+        <w:rPr>
+          <w:color w:val="FF0000"/>
+        </w:rPr>
+        <w:t> !</w:t>
+      </w:r>
+      <w:r>
+        <w:t>)</w:t>
+      </w:r>
+    </w:p>
+    <w:p>
+      <w:pPr>
+        <w:pStyle w:val="NoSpacing"/>
+      </w:pPr>
+      <w:r>
+        <w:t>On explique l’environnement (indicateur coloré</w:t>
+      </w:r>
+      <w:r>
+        <w:t xml:space="preserve"> [phénolphtaléine et pas bleu de bromothymol car l’autre indicateur coloré est bleu !]</w:t>
+      </w:r>
+      <w:r>
+        <w:t>, pourquoi agar-agar (gel))</w:t>
+      </w:r>
+      <w:r>
+        <w:t>.</w:t>
+      </w:r>
+      <w:r>
+        <w:t xml:space="preserve"> </w:t>
+      </w:r>
+    </w:p>
+    <w:p>
+      <w:pPr>
+        <w:pStyle w:val="NoSpacing"/>
+      </w:pPr>
+      <w:r>
+        <w:t>On constate : Des zones basiques</w:t>
+      </w:r>
+      <w:r>
+        <w:t xml:space="preserve"> </w:t>
+      </w:r>
+      <w:r>
+        <w:sym w:font="Wingdings" w:char="F0E8"/>
+      </w:r>
+      <w:r>
+        <w:t xml:space="preserve"> réduction de l’eau (ou dioxygène)</w:t>
+      </w:r>
+      <w:r>
+        <w:t xml:space="preserve"> et des zones caractérisées par l’oxydation du fer. </w:t>
+      </w:r>
+      <w:r>
+        <w:t>Ces zones ne sont pas au même endroit. Les électrons ont d</w:t>
+      </w:r>
+      <w:r>
+        <w:t>û</w:t>
+      </w:r>
+      <w:r>
+        <w:t xml:space="preserve"> circuler d’un endroit à l’autre. </w:t>
+      </w:r>
+      <w:r>
+        <w:t xml:space="preserve"> </w:t>
+      </w:r>
+      <w:r>
+        <w:t xml:space="preserve">Donc il y avait une différence de potentiel. Les électrons vont vers les potentiels les plus forts. </w:t>
+      </w:r>
+      <w:r>
+        <w:t xml:space="preserve">Donc vers la zone rouge. </w:t>
+      </w:r>
+      <w:r>
+        <w:t xml:space="preserve">Comment expliquer la différence de potentiel ? </w:t>
+      </w:r>
+    </w:p>
+    <w:p>
+      <w:pPr>
+        <w:pStyle w:val="NoSpacing"/>
+      </w:pPr>
+      <w:r>
+        <w:t>On a vu dans l’exemple du zinc que l</w:t>
+      </w:r>
+      <w:r>
+        <w:t xml:space="preserve">e potentiel de corrosion dépendait de l’état du matériau. </w:t>
+      </w:r>
+      <w:r>
+        <w:t xml:space="preserve">Pour le clou il y a une différence entre l’état des extrémités et du centre qui ne sont pas </w:t>
+      </w:r>
+      <w:r>
+        <w:t>usiné de la même façon</w:t>
+      </w:r>
+      <w:r>
+        <w:t xml:space="preserve"> (pas les mêmes contraintes mécaniques)</w:t>
+      </w:r>
+      <w:r>
+        <w:t xml:space="preserve">. </w:t>
+      </w:r>
+      <w:r>
+        <w:t>Donc</w:t>
+      </w:r>
+      <w:r>
+        <w:t xml:space="preserve"> des potentiels de corrosion différents. </w:t>
+      </w:r>
+      <w:r>
+        <w:t xml:space="preserve">(faire un schéma avec deux courbes de corrosion uniforme </w:t>
+      </w:r>
+      <w:r>
+        <w:rPr>
+          <w:b/>
+          <w:bCs/>
+        </w:rPr>
+        <w:t>On voit que le phénomène de corrosion uniforme se superpose </w:t>
+      </w:r>
+      <w:r>
+        <w:rPr>
+          <w:b/>
+          <w:bCs/>
+        </w:rPr>
+        <w:t xml:space="preserve">au phénomène de corrosion différentiel </w:t>
+      </w:r>
+      <w:r>
+        <w:rPr>
+          <w:b/>
+          <w:bCs/>
+        </w:rPr>
+        <w:t xml:space="preserve">!! </w:t>
+      </w:r>
+      <w:r>
+        <w:t>)</w:t>
+      </w:r>
+      <w:r>
+        <w:t xml:space="preserve">Visiblement, le potentiel des zones du milieu </w:t>
+      </w:r>
+      <w:r>
+        <w:t xml:space="preserve">est plus fort que ceux des zones aux extrémités. Sauf pour le clou plié. </w:t>
+      </w:r>
+      <w:r>
+        <w:t xml:space="preserve"> </w:t>
+      </w:r>
+    </w:p>
+    <w:p>
+      <w:pPr>
+        <w:pStyle w:val="NoSpacing"/>
+      </w:pPr>
+      <w:r>
+        <w:t>Nous venons de voir 1 phénomène qui pouvait engendrer des différences de potentiels de corrosion, regardons</w:t>
+      </w:r>
+      <w:r>
+        <w:t>-</w:t>
+      </w:r>
+      <w:r>
+        <w:t>en d’autres ! (différence d’aération</w:t>
+      </w:r>
+      <w:r>
+        <w:t>)</w:t>
+      </w:r>
+      <w:r>
+        <w:t>.</w:t>
+      </w:r>
+    </w:p>
+    <w:p>
+      <w:pPr>
+        <w:pStyle w:val="NoSpacing"/>
+      </w:pPr>
+      <w:r>
+        <w:t xml:space="preserve"> </w:t>
+      </w:r>
+      <w:r>
+        <w:t>Pour la différence d’aération, il ne faut pas se baser sur les courbes i(E) de caroline mais sur celle de Super</w:t>
+      </w:r>
+      <w:r>
+        <w:t>-</w:t>
+      </w:r>
+      <w:r>
+        <w:t xml:space="preserve">Isabelle !! </w:t>
+      </w:r>
+      <w:r>
+        <w:t xml:space="preserve">Il n’y a qu’une seule courbe pour l’oxydation car on suppose que le métal na pas subit de contrainte mécanique. </w:t>
+      </w:r>
+      <w:r>
+        <w:t xml:space="preserve">En revanche, </w:t>
+      </w:r>
+      <w:r>
+        <w:t>il faut deux courbes d’oxydation car elles n’ont pas la même « origine » sur l’axe des absisses (pas le même potentiel de nernst) et pas la même saturation car concentration</w:t>
+      </w:r>
+      <w:r>
+        <w:t>s</w:t>
+      </w:r>
+      <w:r>
+        <w:t xml:space="preserve"> différentes ! </w:t>
+      </w:r>
+    </w:p>
+    <w:p>
+      <w:pPr>
+        <w:pStyle w:val="NoSpacing"/>
+        <w:numPr>
+          <w:ilvl w:val="0"/>
+          <w:numId w:val="0"/>
+        </w:numPr>
+        <w:ind w:left="1068"/>
+      </w:pPr>
+    </w:p>
+    <w:p>
+      <w:pPr>
+        <w:pStyle w:val="NoSpacing"/>
+        <w:numPr>
+          <w:ilvl w:val="0"/>
+          <w:numId w:val="0"/>
+        </w:numPr>
+        <w:ind w:left="1068"/>
+      </w:pPr>
+    </w:p>
+    <w:p>
+      <w:pPr>
+        <w:pStyle w:val="Heading1"/>
+      </w:pPr>
+      <w:r>
+        <w:t xml:space="preserve">Méthodes de protection </w:t>
+      </w:r>
+    </w:p>
+    <w:p>
+      <w:pPr>
+        <w:pStyle w:val="Heading2"/>
+        <w:numPr>
+          <w:ilvl w:val="0"/>
+          <w:numId w:val="27"/>
+        </w:numPr>
+      </w:pPr>
+      <w:r>
+        <w:t>Traitement de surface</w:t>
+      </w:r>
+    </w:p>
+    <w:p>
+      <w:pPr>
+        <w:pStyle w:val="Heading2"/>
+        <w:numPr>
+          <w:ilvl w:val="0"/>
+          <w:numId w:val="27"/>
+        </w:numPr>
+      </w:pPr>
+      <w:r>
+        <w:t>Anode Sacrificielle</w:t>
+      </w:r>
+    </w:p>
+    <w:p>
+      <w:pPr>
+        <w:pStyle w:val="Heading2"/>
+        <w:numPr>
+          <w:ilvl w:val="0"/>
+          <w:numId w:val="27"/>
+        </w:numPr>
+      </w:pPr>
+      <w:r>
+        <w:t>Courant imposé</w:t>
       </w:r>
       <w:bookmarkStart w:id="0" w:name="_GoBack"/>
       <w:bookmarkEnd w:id="0"/>
-      <w:r>
-        <w:t xml:space="preserve"> </w:t>
-      </w:r>
     </w:p>
     <w:sectPr>
       <w:pgSz w:w="11906" w:h="16838"/>
@@ -3562,6 +3803,12 @@
   </w:num>
   <w:num w:numId="26">
     <w:abstractNumId w:val="0"/>
+  </w:num>
+  <w:num w:numId="27">
+    <w:abstractNumId w:val="1"/>
+    <w:lvlOverride w:ilvl="0">
+      <w:startOverride w:val="1"/>
+    </w:lvlOverride>
   </w:num>
   <w:numIdMacAtCleanup w:val="13"/>
 </w:numbering>
@@ -4769,7 +5016,7 @@
 </file>
 
 <file path=customXml/itemProps1.xml><?xml version="1.0" encoding="utf-8"?>
-<ds:datastoreItem xmlns:ds="http://schemas.openxmlformats.org/officeDocument/2006/customXml" ds:itemID="{AC186B66-2C2C-4761-8CCF-4D36F73883EF}">
+<ds:datastoreItem xmlns:ds="http://schemas.openxmlformats.org/officeDocument/2006/customXml" ds:itemID="{4F5EEBBE-630A-4163-B269-3B0F3A6EECA2}">
   <ds:schemaRefs>
     <ds:schemaRef ds:uri="http://schemas.openxmlformats.org/officeDocument/2006/bibliography"/>
   </ds:schemaRefs>
